--- a/London_Art_Gallery_Report.docx
+++ b/London_Art_Gallery_Report.docx
@@ -11,9 +11,6 @@
           <w:szCs w:val="28"/>
         </w:rPr>
       </w:pPr>
-      <w:bookmarkStart w:id="0" w:name="_GoBack"/>
-      <w:bookmarkEnd w:id="0"/>
-      <w:proofErr w:type="spellStart"/>
       <w:r>
         <w:rPr>
           <w:b/>
@@ -21,9 +18,8 @@
           <w:sz w:val="28"/>
           <w:szCs w:val="28"/>
         </w:rPr>
-        <w:t>Painty</w:t>
-      </w:r>
-      <w:proofErr w:type="spellEnd"/>
+        <w:t xml:space="preserve">Painty Studios LTD: </w:t>
+      </w:r>
       <w:r>
         <w:rPr>
           <w:b/>
@@ -31,7 +27,7 @@
           <w:sz w:val="28"/>
           <w:szCs w:val="28"/>
         </w:rPr>
-        <w:t xml:space="preserve"> Studios LTD: </w:t>
+        <w:t>Choosing a Location for an Art Gallery</w:t>
       </w:r>
       <w:r>
         <w:rPr>
@@ -40,193 +36,179 @@
           <w:sz w:val="28"/>
           <w:szCs w:val="28"/>
         </w:rPr>
-        <w:t>Choosing a Location for an Art Gallery</w:t>
-      </w:r>
-      <w:r>
+        <w:t xml:space="preserve"> in London</w:t>
+      </w:r>
+    </w:p>
+    <w:p>
+      <w:r>
+        <w:t>Alicia Davies</w:t>
+      </w:r>
+    </w:p>
+    <w:p>
+      <w:r>
+        <w:t>November 2020</w:t>
+      </w:r>
+    </w:p>
+    <w:p/>
+    <w:p>
+      <w:pPr>
         <w:rPr>
           <w:b/>
           <w:bCs/>
-          <w:sz w:val="28"/>
-          <w:szCs w:val="28"/>
-        </w:rPr>
-        <w:t xml:space="preserve"> in London</w:t>
-      </w:r>
-    </w:p>
-    <w:p>
-      <w:r>
-        <w:t>Alicia Davies</w:t>
-      </w:r>
-    </w:p>
-    <w:p>
-      <w:r>
-        <w:t>November 2020</w:t>
-      </w:r>
-    </w:p>
-    <w:p/>
-    <w:p>
-      <w:pPr>
+        </w:rPr>
+      </w:pPr>
+      <w:r>
         <w:rPr>
           <w:b/>
           <w:bCs/>
         </w:rPr>
-      </w:pPr>
-      <w:r>
+        <w:t>Introduction</w:t>
+      </w:r>
+    </w:p>
+    <w:p>
+      <w:r>
+        <w:t>Painty Studios Ltd are looking to expand</w:t>
+      </w:r>
+      <w:r>
+        <w:t xml:space="preserve"> and set-up their</w:t>
+      </w:r>
+      <w:r>
+        <w:t xml:space="preserve"> first art gallery in London. The c</w:t>
+      </w:r>
+      <w:r>
+        <w:t>ompany</w:t>
+      </w:r>
+      <w:r>
+        <w:t xml:space="preserve"> is currently based</w:t>
+      </w:r>
+      <w:r>
+        <w:t xml:space="preserve"> in Finland </w:t>
+      </w:r>
+      <w:r>
+        <w:t>and has little experience in the UK</w:t>
+      </w:r>
+      <w:r>
+        <w:t xml:space="preserve">. </w:t>
+      </w:r>
+      <w:r>
+        <w:t xml:space="preserve">They need to understand the differences between the London Boroughs and where the local population might have most interest in an Art Gallery. The more interest there is in the Art Gallery the more visitors they will expect to have, and the more art they can sell. </w:t>
+      </w:r>
+      <w:r>
+        <w:t>Therefore, they have</w:t>
+      </w:r>
+      <w:r>
+        <w:t xml:space="preserve"> tasked their chief data scientist</w:t>
+      </w:r>
+      <w:r>
+        <w:t xml:space="preserve"> to analyse</w:t>
+      </w:r>
+      <w:r>
+        <w:t xml:space="preserve"> the different London Boroughs to suggest</w:t>
+      </w:r>
+      <w:r>
+        <w:t xml:space="preserve"> the most suitable location for </w:t>
+      </w:r>
+      <w:r>
+        <w:t>their ar</w:t>
+      </w:r>
+      <w:r>
+        <w:t>t gallery. The analysis from this study will be provided to the CEO for the final decision.</w:t>
+      </w:r>
+    </w:p>
+    <w:p/>
+    <w:p>
+      <w:pPr>
         <w:rPr>
           <w:b/>
           <w:bCs/>
         </w:rPr>
-        <w:t>Introduction</w:t>
-      </w:r>
-    </w:p>
-    <w:p>
-      <w:proofErr w:type="spellStart"/>
-      <w:r>
-        <w:t>Painty</w:t>
-      </w:r>
-      <w:proofErr w:type="spellEnd"/>
-      <w:r>
-        <w:t xml:space="preserve"> Studios Ltd are looking to expand</w:t>
-      </w:r>
-      <w:r>
-        <w:t xml:space="preserve"> and set-up their</w:t>
-      </w:r>
-      <w:r>
-        <w:t xml:space="preserve"> first art gallery in London. The c</w:t>
-      </w:r>
-      <w:r>
-        <w:t>ompany</w:t>
-      </w:r>
-      <w:r>
-        <w:t xml:space="preserve"> is currently based</w:t>
-      </w:r>
-      <w:r>
-        <w:t xml:space="preserve"> in Finland </w:t>
-      </w:r>
-      <w:r>
-        <w:t>and has little experience in the UK</w:t>
-      </w:r>
-      <w:r>
-        <w:t xml:space="preserve">. </w:t>
-      </w:r>
-      <w:r>
-        <w:t xml:space="preserve">They need to understand the differences between the London Boroughs and where the local population might have most interest in an Art Gallery. The more interest there is in the Art Gallery the more visitors they will expect to have, and the more art they can sell. </w:t>
-      </w:r>
-      <w:r>
-        <w:t>Therefore, they have</w:t>
-      </w:r>
-      <w:r>
-        <w:t xml:space="preserve"> tasked their chief data scientist</w:t>
-      </w:r>
-      <w:r>
-        <w:t xml:space="preserve"> to analyse</w:t>
-      </w:r>
-      <w:r>
-        <w:t xml:space="preserve"> the different London Boroughs to suggest</w:t>
-      </w:r>
-      <w:r>
-        <w:t xml:space="preserve"> the most suitable location for </w:t>
-      </w:r>
-      <w:r>
-        <w:t>their ar</w:t>
-      </w:r>
-      <w:r>
-        <w:t>t gallery. The analysis from this study will be provided to the CEO for the final decision.</w:t>
-      </w:r>
-    </w:p>
-    <w:p/>
-    <w:p>
-      <w:pPr>
+      </w:pPr>
+      <w:r>
         <w:rPr>
           <w:b/>
           <w:bCs/>
         </w:rPr>
-      </w:pPr>
-      <w:r>
+        <w:t>Data</w:t>
+      </w:r>
+    </w:p>
+    <w:p>
+      <w:r>
+        <w:t xml:space="preserve">As the budget for this study </w:t>
+      </w:r>
+      <w:r>
+        <w:t>wa</w:t>
+      </w:r>
+      <w:r>
+        <w:t xml:space="preserve">s limited, the data scientist chose to use </w:t>
+      </w:r>
+      <w:r>
+        <w:t>publicly</w:t>
+      </w:r>
+      <w:r>
+        <w:t xml:space="preserve"> available data sources. The first of these is the</w:t>
+      </w:r>
+      <w:r>
+        <w:t xml:space="preserve"> list of London Boroughs</w:t>
+      </w:r>
+      <w:r>
+        <w:t xml:space="preserve"> sourced</w:t>
+      </w:r>
+      <w:r>
+        <w:t xml:space="preserve"> from Wikipedia</w:t>
+      </w:r>
+      <w:r>
+        <w:t xml:space="preserve">, </w:t>
+      </w:r>
+      <w:r>
+        <w:t>providing</w:t>
+      </w:r>
+      <w:r>
+        <w:t xml:space="preserve"> location</w:t>
+      </w:r>
+      <w:r>
+        <w:t xml:space="preserve"> and population size</w:t>
+      </w:r>
+      <w:r>
+        <w:t xml:space="preserve">. </w:t>
+      </w:r>
+      <w:r>
+        <w:t xml:space="preserve">The next dataset is derived from </w:t>
+      </w:r>
+      <w:r>
+        <w:t>Foursquare.com</w:t>
+      </w:r>
+      <w:r>
+        <w:t>, providing in</w:t>
+      </w:r>
+      <w:r>
+        <w:t>formation on existing venues in each Borough</w:t>
+      </w:r>
+      <w:r>
+        <w:t xml:space="preserve">. </w:t>
+      </w:r>
+      <w:r>
+        <w:t xml:space="preserve">The venue dataset includes information on the number of current entertainment venues and their distribution around London, which </w:t>
+      </w:r>
+      <w:r>
+        <w:t>is an important metric to predict where the art gallery will be most popular.</w:t>
+      </w:r>
+      <w:r>
+        <w:t xml:space="preserve">  </w:t>
+      </w:r>
+    </w:p>
+    <w:p/>
+    <w:p>
+      <w:pPr>
         <w:rPr>
           <w:b/>
           <w:bCs/>
         </w:rPr>
-        <w:t>Data</w:t>
-      </w:r>
-    </w:p>
-    <w:p>
-      <w:r>
-        <w:t xml:space="preserve">As the budget for this study </w:t>
-      </w:r>
-      <w:r>
-        <w:t>wa</w:t>
-      </w:r>
-      <w:r>
-        <w:t xml:space="preserve">s limited, the data scientist chose to use </w:t>
-      </w:r>
-      <w:r>
-        <w:t>publicly</w:t>
-      </w:r>
-      <w:r>
-        <w:t xml:space="preserve"> available data sources. The first of these is the</w:t>
-      </w:r>
-      <w:r>
-        <w:t xml:space="preserve"> list of London Boroughs</w:t>
-      </w:r>
-      <w:r>
-        <w:t xml:space="preserve"> sourced</w:t>
-      </w:r>
-      <w:r>
-        <w:t xml:space="preserve"> from Wikipedia</w:t>
-      </w:r>
-      <w:r>
-        <w:t xml:space="preserve">, </w:t>
-      </w:r>
-      <w:r>
-        <w:t>providing</w:t>
-      </w:r>
-      <w:r>
-        <w:t xml:space="preserve"> location</w:t>
-      </w:r>
-      <w:r>
-        <w:t xml:space="preserve"> and population size</w:t>
-      </w:r>
-      <w:r>
-        <w:t xml:space="preserve">. </w:t>
-      </w:r>
-      <w:r>
-        <w:t xml:space="preserve">The next dataset is derived from </w:t>
-      </w:r>
-      <w:r>
-        <w:t>Foursquare.com</w:t>
-      </w:r>
-      <w:r>
-        <w:t>, providing in</w:t>
-      </w:r>
-      <w:r>
-        <w:t>formation on existing venues in each Borough</w:t>
-      </w:r>
-      <w:r>
-        <w:t xml:space="preserve">. </w:t>
-      </w:r>
-      <w:r>
-        <w:t xml:space="preserve">The venue dataset includes information on the number of current entertainment venues and their distribution around London, which </w:t>
-      </w:r>
-      <w:r>
-        <w:t>is an important metric to predict where the art gallery will be most popular.</w:t>
-      </w:r>
-      <w:r>
-        <w:t xml:space="preserve">  </w:t>
-      </w:r>
-    </w:p>
-    <w:p/>
-    <w:p>
-      <w:pPr>
+      </w:pPr>
+      <w:r>
         <w:rPr>
           <w:b/>
           <w:bCs/>
         </w:rPr>
-      </w:pPr>
-      <w:r>
-        <w:rPr>
-          <w:b/>
-          <w:bCs/>
-        </w:rPr>
         <w:t>Methodology</w:t>
       </w:r>
     </w:p>
@@ -241,7 +223,10 @@
         <w:t xml:space="preserve">The latitude and longitude from this data was then used search Foursquare.com for venues in a 5km radius from the centre of each Borough. </w:t>
       </w:r>
       <w:r>
-        <w:t xml:space="preserve">Preliminary analysis included looking at the mean, sum and count of each venue type </w:t>
+        <w:t xml:space="preserve">Preliminary analysis needed to take place to understand whether there was any relationships that could be drawn between different venue types or Boroughs. Statistical analysis included </w:t>
+      </w:r>
+      <w:r>
+        <w:t xml:space="preserve">looking at the mean, sum and count of each venue type </w:t>
       </w:r>
       <w:r>
         <w:t>per Borough and finally listing the top 10 types of venue in each Borough.</w:t>
@@ -249,20 +234,36 @@
     </w:p>
     <w:p>
       <w:r>
+        <w:t>The correlation between different venue types was analysed using scatter plots</w:t>
+      </w:r>
+      <w:r>
+        <w:t xml:space="preserve"> and linear regression</w:t>
+      </w:r>
+      <w:r>
+        <w:t xml:space="preserve">, an example below shows a </w:t>
+      </w:r>
+      <w:r>
+        <w:t>moderate negative correlation between art galleries and coffee shops</w:t>
+      </w:r>
+      <w:r>
+        <w:t xml:space="preserve"> (figure 1):</w:t>
+      </w:r>
+    </w:p>
+    <w:p>
+      <w:r>
         <w:rPr>
           <w:noProof/>
         </w:rPr>
-        <w:lastRenderedPageBreak/>
         <mc:AlternateContent>
           <mc:Choice Requires="wpg">
             <w:drawing>
-              <wp:anchor distT="0" distB="0" distL="114300" distR="114300" simplePos="0" relativeHeight="251660288" behindDoc="1" locked="0" layoutInCell="1" allowOverlap="1" wp14:anchorId="6C4A166A" wp14:editId="0A93E722">
+              <wp:anchor distT="0" distB="0" distL="114300" distR="114300" simplePos="0" relativeHeight="251660288" behindDoc="1" locked="0" layoutInCell="1" allowOverlap="1" wp14:anchorId="6C4A166A" wp14:editId="1DBE1B3B">
                 <wp:simplePos x="0" y="0"/>
-                <wp:positionH relativeFrom="column">
-                  <wp:posOffset>2872363</wp:posOffset>
+                <wp:positionH relativeFrom="margin">
+                  <wp:align>right</wp:align>
                 </wp:positionH>
                 <wp:positionV relativeFrom="paragraph">
-                  <wp:posOffset>276866</wp:posOffset>
+                  <wp:posOffset>-970926</wp:posOffset>
                 </wp:positionV>
                 <wp:extent cx="3225800" cy="2564871"/>
                 <wp:effectExtent l="0" t="0" r="0" b="6985"/>
@@ -423,7 +424,7 @@
           </mc:Choice>
           <mc:Fallback>
             <w:pict>
-              <v:group w14:anchorId="6C4A166A" id="Group 6" o:spid="_x0000_s1026" style="position:absolute;margin-left:226.15pt;margin-top:21.8pt;width:254pt;height:201.95pt;z-index:-251656192" coordsize="32258,25648" o:gfxdata="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">
+              <v:group w14:anchorId="6C4A166A" id="Group 6" o:spid="_x0000_s1026" style="position:absolute;margin-left:202.8pt;margin-top:-76.45pt;width:254pt;height:201.95pt;z-index:-251656192;mso-position-horizontal:right;mso-position-horizontal-relative:margin" coordsize="32258,25648" o:gfxdata="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">
                 <v:shapetype id="_x0000_t75" coordsize="21600,21600" o:spt="75" o:preferrelative="t" path="m@4@5l@4@11@9@11@9@5xe" filled="f" stroked="f">
                   <v:stroke joinstyle="miter"/>
                   <v:formulas>
@@ -520,40 +521,38 @@
                     </w:txbxContent>
                   </v:textbox>
                 </v:shape>
-                <w10:wrap type="tight"/>
+                <w10:wrap type="tight" anchorx="margin"/>
               </v:group>
             </w:pict>
           </mc:Fallback>
         </mc:AlternateContent>
       </w:r>
       <w:r>
-        <w:t>The correlation between different venue types was analysed using scatter plots</w:t>
-      </w:r>
-      <w:r>
-        <w:t xml:space="preserve"> and linear regression</w:t>
-      </w:r>
-      <w:r>
-        <w:t xml:space="preserve">, an example below shows a </w:t>
-      </w:r>
-      <w:r>
-        <w:t>moderate negative correlation between art galleries and coffee shops</w:t>
-      </w:r>
-      <w:r>
-        <w:t xml:space="preserve"> (figure 1):</w:t>
-      </w:r>
-    </w:p>
-    <w:p>
-      <w:r>
         <w:t xml:space="preserve">The correlations between individual parameters were very variable and therefore it was decided to run a clustering machine algorithm, k-means, </w:t>
       </w:r>
       <w:r>
-        <w:t>to group the Boroughs</w:t>
+        <w:t xml:space="preserve">to </w:t>
+      </w:r>
+      <w:r>
+        <w:lastRenderedPageBreak/>
+        <w:t>group the Boroughs</w:t>
       </w:r>
       <w:r>
         <w:t xml:space="preserve"> based on multiple parameters</w:t>
       </w:r>
       <w:r>
-        <w:t xml:space="preserve">. The k-means number was varied </w:t>
+        <w:t xml:space="preserve">. </w:t>
+      </w:r>
+      <w:r>
+        <w:t>This algorithm would allow the similarities of Boroughs in the same cluster to be highlighted and therefore inferences to be drawn.</w:t>
+      </w:r>
+      <w:bookmarkStart w:id="0" w:name="_GoBack"/>
+      <w:bookmarkEnd w:id="0"/>
+      <w:r>
+        <w:t xml:space="preserve"> </w:t>
+      </w:r>
+      <w:r>
+        <w:t xml:space="preserve">The k-means number was varied </w:t>
       </w:r>
       <w:r>
         <w:t xml:space="preserve">to optimise the clusters and resulted in separating the Boroughs into </w:t>
@@ -679,15 +678,7 @@
         <w:t xml:space="preserve"> entertainment venues </w:t>
       </w:r>
       <w:r>
-        <w:t xml:space="preserve">(art galleries, music venues and movie </w:t>
-      </w:r>
-      <w:proofErr w:type="spellStart"/>
-      <w:r>
-        <w:t>theaters</w:t>
-      </w:r>
-      <w:proofErr w:type="spellEnd"/>
-      <w:r>
-        <w:t>)</w:t>
+        <w:t>(art galleries, music venues and movie theaters)</w:t>
       </w:r>
       <w:r>
         <w:t xml:space="preserve"> in each cluster demonstrated that </w:t>
@@ -937,19 +928,8 @@
                                 <w:sz w:val="16"/>
                                 <w:szCs w:val="16"/>
                               </w:rPr>
-                              <w:t xml:space="preserve">2b. Bar chart demonstrating that Cluster 1 also has the greatest number of Movie </w:t>
+                              <w:t>2b. Bar chart demonstrating that Cluster 1 also has the greatest number of Movie Theaters</w:t>
                             </w:r>
-                            <w:proofErr w:type="spellStart"/>
-                            <w:r>
-                              <w:rPr>
-                                <w:i/>
-                                <w:iCs/>
-                                <w:sz w:val="16"/>
-                                <w:szCs w:val="16"/>
-                              </w:rPr>
-                              <w:t>Theaters</w:t>
-                            </w:r>
-                            <w:proofErr w:type="spellEnd"/>
                             <w:r>
                               <w:rPr>
                                 <w:i/>
@@ -1004,19 +984,8 @@
                           <w:sz w:val="16"/>
                           <w:szCs w:val="16"/>
                         </w:rPr>
-                        <w:t xml:space="preserve">2b. Bar chart demonstrating that Cluster 1 also has the greatest number of Movie </w:t>
+                        <w:t>2b. Bar chart demonstrating that Cluster 1 also has the greatest number of Movie Theaters</w:t>
                       </w:r>
-                      <w:proofErr w:type="spellStart"/>
-                      <w:r>
-                        <w:rPr>
-                          <w:i/>
-                          <w:iCs/>
-                          <w:sz w:val="16"/>
-                          <w:szCs w:val="16"/>
-                        </w:rPr>
-                        <w:t>Theaters</w:t>
-                      </w:r>
-                      <w:proofErr w:type="spellEnd"/>
                       <w:r>
                         <w:rPr>
                           <w:i/>

--- a/London_Art_Gallery_Report.docx
+++ b/London_Art_Gallery_Report.docx
@@ -11,6 +11,7 @@
           <w:szCs w:val="28"/>
         </w:rPr>
       </w:pPr>
+      <w:proofErr w:type="spellStart"/>
       <w:r>
         <w:rPr>
           <w:b/>
@@ -18,8 +19,9 @@
           <w:sz w:val="28"/>
           <w:szCs w:val="28"/>
         </w:rPr>
-        <w:t xml:space="preserve">Painty Studios LTD: </w:t>
-      </w:r>
+        <w:t>Painty</w:t>
+      </w:r>
+      <w:proofErr w:type="spellEnd"/>
       <w:r>
         <w:rPr>
           <w:b/>
@@ -27,7 +29,7 @@
           <w:sz w:val="28"/>
           <w:szCs w:val="28"/>
         </w:rPr>
-        <w:t>Choosing a Location for an Art Gallery</w:t>
+        <w:t xml:space="preserve"> Studios LTD: </w:t>
       </w:r>
       <w:r>
         <w:rPr>
@@ -36,179 +38,193 @@
           <w:sz w:val="28"/>
           <w:szCs w:val="28"/>
         </w:rPr>
-        <w:t xml:space="preserve"> in London</w:t>
-      </w:r>
-    </w:p>
-    <w:p>
-      <w:r>
-        <w:t>Alicia Davies</w:t>
-      </w:r>
-    </w:p>
-    <w:p>
-      <w:r>
-        <w:t>November 2020</w:t>
-      </w:r>
-    </w:p>
-    <w:p/>
-    <w:p>
-      <w:pPr>
+        <w:t>Choosing a Location for an Art Gallery</w:t>
+      </w:r>
+      <w:r>
         <w:rPr>
           <w:b/>
           <w:bCs/>
-        </w:rPr>
-      </w:pPr>
-      <w:r>
+          <w:sz w:val="28"/>
+          <w:szCs w:val="28"/>
+        </w:rPr>
+        <w:t xml:space="preserve"> in London</w:t>
+      </w:r>
+    </w:p>
+    <w:p>
+      <w:r>
+        <w:t>Alicia Davies</w:t>
+      </w:r>
+    </w:p>
+    <w:p>
+      <w:r>
+        <w:t>November 2020</w:t>
+      </w:r>
+    </w:p>
+    <w:p/>
+    <w:p>
+      <w:pPr>
         <w:rPr>
           <w:b/>
           <w:bCs/>
         </w:rPr>
-        <w:t>Introduction</w:t>
-      </w:r>
-    </w:p>
-    <w:p>
-      <w:r>
-        <w:t>Painty Studios Ltd are looking to expand</w:t>
-      </w:r>
-      <w:r>
-        <w:t xml:space="preserve"> and set-up their</w:t>
-      </w:r>
-      <w:r>
-        <w:t xml:space="preserve"> first art gallery in London. The c</w:t>
-      </w:r>
-      <w:r>
-        <w:t>ompany</w:t>
-      </w:r>
-      <w:r>
-        <w:t xml:space="preserve"> is currently based</w:t>
-      </w:r>
-      <w:r>
-        <w:t xml:space="preserve"> in Finland </w:t>
-      </w:r>
-      <w:r>
-        <w:t>and has little experience in the UK</w:t>
-      </w:r>
-      <w:r>
-        <w:t xml:space="preserve">. </w:t>
-      </w:r>
-      <w:r>
-        <w:t xml:space="preserve">They need to understand the differences between the London Boroughs and where the local population might have most interest in an Art Gallery. The more interest there is in the Art Gallery the more visitors they will expect to have, and the more art they can sell. </w:t>
-      </w:r>
-      <w:r>
-        <w:t>Therefore, they have</w:t>
-      </w:r>
-      <w:r>
-        <w:t xml:space="preserve"> tasked their chief data scientist</w:t>
-      </w:r>
-      <w:r>
-        <w:t xml:space="preserve"> to analyse</w:t>
-      </w:r>
-      <w:r>
-        <w:t xml:space="preserve"> the different London Boroughs to suggest</w:t>
-      </w:r>
-      <w:r>
-        <w:t xml:space="preserve"> the most suitable location for </w:t>
-      </w:r>
-      <w:r>
-        <w:t>their ar</w:t>
-      </w:r>
-      <w:r>
-        <w:t>t gallery. The analysis from this study will be provided to the CEO for the final decision.</w:t>
-      </w:r>
-    </w:p>
-    <w:p/>
-    <w:p>
-      <w:pPr>
+      </w:pPr>
+      <w:r>
         <w:rPr>
           <w:b/>
           <w:bCs/>
         </w:rPr>
-      </w:pPr>
-      <w:r>
+        <w:t>Introduction</w:t>
+      </w:r>
+    </w:p>
+    <w:p>
+      <w:proofErr w:type="spellStart"/>
+      <w:r>
+        <w:t>Painty</w:t>
+      </w:r>
+      <w:proofErr w:type="spellEnd"/>
+      <w:r>
+        <w:t xml:space="preserve"> Studios Ltd are looking to expand</w:t>
+      </w:r>
+      <w:r>
+        <w:t xml:space="preserve"> and set-up their</w:t>
+      </w:r>
+      <w:r>
+        <w:t xml:space="preserve"> first art gallery in London. The c</w:t>
+      </w:r>
+      <w:r>
+        <w:t>ompany</w:t>
+      </w:r>
+      <w:r>
+        <w:t xml:space="preserve"> is currently based</w:t>
+      </w:r>
+      <w:r>
+        <w:t xml:space="preserve"> in Finland </w:t>
+      </w:r>
+      <w:r>
+        <w:t>and has little experience in the UK</w:t>
+      </w:r>
+      <w:r>
+        <w:t xml:space="preserve">. </w:t>
+      </w:r>
+      <w:r>
+        <w:t xml:space="preserve">They need to understand the differences between the London Boroughs and where the local population might have most interest in an Art Gallery. The more interest there is in the Art Gallery the more visitors they will expect to have, and the more art they can sell. </w:t>
+      </w:r>
+      <w:r>
+        <w:t>Therefore, they have</w:t>
+      </w:r>
+      <w:r>
+        <w:t xml:space="preserve"> tasked their chief data scientist</w:t>
+      </w:r>
+      <w:r>
+        <w:t xml:space="preserve"> to analyse</w:t>
+      </w:r>
+      <w:r>
+        <w:t xml:space="preserve"> the different London Boroughs to suggest</w:t>
+      </w:r>
+      <w:r>
+        <w:t xml:space="preserve"> the most suitable location for </w:t>
+      </w:r>
+      <w:r>
+        <w:t>their ar</w:t>
+      </w:r>
+      <w:r>
+        <w:t>t gallery. The analysis from this study will be provided to the CEO for the final decision.</w:t>
+      </w:r>
+    </w:p>
+    <w:p/>
+    <w:p>
+      <w:pPr>
         <w:rPr>
           <w:b/>
           <w:bCs/>
         </w:rPr>
-        <w:t>Data</w:t>
-      </w:r>
-    </w:p>
-    <w:p>
-      <w:r>
-        <w:t xml:space="preserve">As the budget for this study </w:t>
-      </w:r>
-      <w:r>
-        <w:t>wa</w:t>
-      </w:r>
-      <w:r>
-        <w:t xml:space="preserve">s limited, the data scientist chose to use </w:t>
-      </w:r>
-      <w:r>
-        <w:t>publicly</w:t>
-      </w:r>
-      <w:r>
-        <w:t xml:space="preserve"> available data sources. The first of these is the</w:t>
-      </w:r>
-      <w:r>
-        <w:t xml:space="preserve"> list of London Boroughs</w:t>
-      </w:r>
-      <w:r>
-        <w:t xml:space="preserve"> sourced</w:t>
-      </w:r>
-      <w:r>
-        <w:t xml:space="preserve"> from Wikipedia</w:t>
-      </w:r>
-      <w:r>
-        <w:t xml:space="preserve">, </w:t>
-      </w:r>
-      <w:r>
-        <w:t>providing</w:t>
-      </w:r>
-      <w:r>
-        <w:t xml:space="preserve"> location</w:t>
-      </w:r>
-      <w:r>
-        <w:t xml:space="preserve"> and population size</w:t>
-      </w:r>
-      <w:r>
-        <w:t xml:space="preserve">. </w:t>
-      </w:r>
-      <w:r>
-        <w:t xml:space="preserve">The next dataset is derived from </w:t>
-      </w:r>
-      <w:r>
-        <w:t>Foursquare.com</w:t>
-      </w:r>
-      <w:r>
-        <w:t>, providing in</w:t>
-      </w:r>
-      <w:r>
-        <w:t>formation on existing venues in each Borough</w:t>
-      </w:r>
-      <w:r>
-        <w:t xml:space="preserve">. </w:t>
-      </w:r>
-      <w:r>
-        <w:t xml:space="preserve">The venue dataset includes information on the number of current entertainment venues and their distribution around London, which </w:t>
-      </w:r>
-      <w:r>
-        <w:t>is an important metric to predict where the art gallery will be most popular.</w:t>
-      </w:r>
-      <w:r>
-        <w:t xml:space="preserve">  </w:t>
-      </w:r>
-    </w:p>
-    <w:p/>
-    <w:p>
-      <w:pPr>
+      </w:pPr>
+      <w:r>
         <w:rPr>
           <w:b/>
           <w:bCs/>
         </w:rPr>
-      </w:pPr>
-      <w:r>
+        <w:t>Data</w:t>
+      </w:r>
+    </w:p>
+    <w:p>
+      <w:r>
+        <w:t xml:space="preserve">As the budget for this study </w:t>
+      </w:r>
+      <w:r>
+        <w:t>wa</w:t>
+      </w:r>
+      <w:r>
+        <w:t xml:space="preserve">s limited, the data scientist chose to use </w:t>
+      </w:r>
+      <w:r>
+        <w:t>publicly</w:t>
+      </w:r>
+      <w:r>
+        <w:t xml:space="preserve"> available data sources. The first of these is the</w:t>
+      </w:r>
+      <w:r>
+        <w:t xml:space="preserve"> list of London Boroughs</w:t>
+      </w:r>
+      <w:r>
+        <w:t xml:space="preserve"> sourced</w:t>
+      </w:r>
+      <w:r>
+        <w:t xml:space="preserve"> from Wikipedia</w:t>
+      </w:r>
+      <w:r>
+        <w:t xml:space="preserve">, </w:t>
+      </w:r>
+      <w:r>
+        <w:t>providing</w:t>
+      </w:r>
+      <w:r>
+        <w:t xml:space="preserve"> location</w:t>
+      </w:r>
+      <w:r>
+        <w:t xml:space="preserve"> and population size</w:t>
+      </w:r>
+      <w:r>
+        <w:t xml:space="preserve">. </w:t>
+      </w:r>
+      <w:r>
+        <w:t xml:space="preserve">The next dataset is derived from </w:t>
+      </w:r>
+      <w:r>
+        <w:t>Foursquare.com</w:t>
+      </w:r>
+      <w:r>
+        <w:t>, providing in</w:t>
+      </w:r>
+      <w:r>
+        <w:t>formation on existing venues in each Borough</w:t>
+      </w:r>
+      <w:r>
+        <w:t xml:space="preserve">. </w:t>
+      </w:r>
+      <w:r>
+        <w:t xml:space="preserve">The venue dataset includes information on the number of current entertainment venues and their distribution around London, which </w:t>
+      </w:r>
+      <w:r>
+        <w:t>is an important metric to predict where the art gallery will be most popular.</w:t>
+      </w:r>
+      <w:r>
+        <w:t xml:space="preserve">  </w:t>
+      </w:r>
+    </w:p>
+    <w:p/>
+    <w:p>
+      <w:pPr>
         <w:rPr>
           <w:b/>
           <w:bCs/>
         </w:rPr>
+      </w:pPr>
+      <w:r>
+        <w:rPr>
+          <w:b/>
+          <w:bCs/>
+        </w:rPr>
         <w:t>Methodology</w:t>
       </w:r>
     </w:p>
@@ -223,7 +239,15 @@
         <w:t xml:space="preserve">The latitude and longitude from this data was then used search Foursquare.com for venues in a 5km radius from the centre of each Borough. </w:t>
       </w:r>
       <w:r>
-        <w:t xml:space="preserve">Preliminary analysis needed to take place to understand whether there was any relationships that could be drawn between different venue types or Boroughs. Statistical analysis included </w:t>
+        <w:t xml:space="preserve">Preliminary analysis needed to take place to understand whether there </w:t>
+      </w:r>
+      <w:proofErr w:type="gramStart"/>
+      <w:r>
+        <w:t>was</w:t>
+      </w:r>
+      <w:proofErr w:type="gramEnd"/>
+      <w:r>
+        <w:t xml:space="preserve"> any relationships that could be drawn between different venue types or Boroughs. Statistical analysis included </w:t>
       </w:r>
       <w:r>
         <w:t xml:space="preserve">looking at the mean, sum and count of each venue type </w:t>
@@ -233,323 +257,293 @@
       </w:r>
     </w:p>
     <w:p>
+      <w:pPr>
+        <w:rPr>
+          <w:noProof/>
+        </w:rPr>
+      </w:pPr>
       <w:r>
         <w:t>The correlation between different venue types was analysed using scatter plots</w:t>
       </w:r>
       <w:r>
-        <w:t xml:space="preserve"> and linear regression</w:t>
-      </w:r>
-      <w:r>
-        <w:t xml:space="preserve">, an example below shows a </w:t>
-      </w:r>
-      <w:r>
-        <w:t>moderate negative correlation between art galleries and coffee shops</w:t>
-      </w:r>
-      <w:r>
-        <w:t xml:space="preserve"> (figure 1):</w:t>
-      </w:r>
-    </w:p>
-    <w:p>
+        <w:t xml:space="preserve">, </w:t>
+      </w:r>
+      <w:r>
+        <w:t>linear regression</w:t>
+      </w:r>
+      <w:r>
+        <w:t xml:space="preserve"> </w:t>
+      </w:r>
+      <w:r>
+        <w:t>an</w:t>
+      </w:r>
+      <w:r>
+        <w:t xml:space="preserve">d correlation matrices – example below demonstrating the relationships between artistic venues </w:t>
+      </w:r>
+      <w:r>
+        <w:t>(figure 1):</w:t>
+      </w:r>
       <w:r>
         <w:rPr>
           <w:noProof/>
         </w:rPr>
+        <w:t xml:space="preserve"> </w:t>
+      </w:r>
+    </w:p>
+    <w:p>
+      <w:r>
+        <w:rPr>
+          <w:noProof/>
+        </w:rPr>
+        <w:lastRenderedPageBreak/>
         <mc:AlternateContent>
-          <mc:Choice Requires="wpg">
+          <mc:Choice Requires="wps">
             <w:drawing>
-              <wp:anchor distT="0" distB="0" distL="114300" distR="114300" simplePos="0" relativeHeight="251660288" behindDoc="1" locked="0" layoutInCell="1" allowOverlap="1" wp14:anchorId="6C4A166A" wp14:editId="1DBE1B3B">
+              <wp:anchor distT="0" distB="0" distL="114300" distR="114300" simplePos="0" relativeHeight="251670528" behindDoc="0" locked="0" layoutInCell="1" allowOverlap="1" wp14:anchorId="60731CA3" wp14:editId="7098F71B">
                 <wp:simplePos x="0" y="0"/>
                 <wp:positionH relativeFrom="margin">
-                  <wp:align>right</wp:align>
+                  <wp:align>left</wp:align>
                 </wp:positionH>
                 <wp:positionV relativeFrom="paragraph">
-                  <wp:posOffset>-970926</wp:posOffset>
+                  <wp:posOffset>5049430</wp:posOffset>
                 </wp:positionV>
-                <wp:extent cx="3225800" cy="2564871"/>
-                <wp:effectExtent l="0" t="0" r="0" b="6985"/>
-                <wp:wrapTight wrapText="bothSides">
-                  <wp:wrapPolygon edited="0">
-                    <wp:start x="0" y="0"/>
-                    <wp:lineTo x="0" y="18771"/>
-                    <wp:lineTo x="1276" y="20536"/>
-                    <wp:lineTo x="1276" y="21498"/>
-                    <wp:lineTo x="21430" y="21498"/>
-                    <wp:lineTo x="21430" y="0"/>
-                    <wp:lineTo x="0" y="0"/>
-                  </wp:wrapPolygon>
-                </wp:wrapTight>
-                <wp:docPr id="6" name="Group 6"/>
-                <wp:cNvGraphicFramePr/>
+                <wp:extent cx="6206591" cy="218485"/>
+                <wp:effectExtent l="0" t="0" r="3810" b="0"/>
+                <wp:wrapNone/>
+                <wp:docPr id="4" name="Text Box 2"/>
+                <wp:cNvGraphicFramePr>
+                  <a:graphicFrameLocks xmlns:a="http://schemas.openxmlformats.org/drawingml/2006/main"/>
+                </wp:cNvGraphicFramePr>
                 <a:graphic xmlns:a="http://schemas.openxmlformats.org/drawingml/2006/main">
-                  <a:graphicData uri="http://schemas.microsoft.com/office/word/2010/wordprocessingGroup">
-                    <wpg:wgp>
-                      <wpg:cNvGrpSpPr/>
-                      <wpg:grpSpPr>
+                  <a:graphicData uri="http://schemas.microsoft.com/office/word/2010/wordprocessingShape">
+                    <wps:wsp>
+                      <wps:cNvSpPr txBox="1">
+                        <a:spLocks noChangeArrowheads="1"/>
+                      </wps:cNvSpPr>
+                      <wps:spPr bwMode="auto">
                         <a:xfrm>
                           <a:off x="0" y="0"/>
-                          <a:ext cx="3225800" cy="2564871"/>
-                          <a:chOff x="0" y="0"/>
-                          <a:chExt cx="3225800" cy="2564871"/>
+                          <a:ext cx="6206591" cy="218485"/>
                         </a:xfrm>
-                      </wpg:grpSpPr>
-                      <pic:pic xmlns:pic="http://schemas.openxmlformats.org/drawingml/2006/picture">
-                        <pic:nvPicPr>
-                          <pic:cNvPr id="5" name="Picture 5"/>
-                          <pic:cNvPicPr>
-                            <a:picLocks noChangeAspect="1"/>
-                          </pic:cNvPicPr>
-                        </pic:nvPicPr>
-                        <pic:blipFill>
-                          <a:blip r:embed="rId10">
-                            <a:extLst>
-                              <a:ext uri="{28A0092B-C50C-407E-A947-70E740481C1C}">
-                                <a14:useLocalDpi xmlns:a14="http://schemas.microsoft.com/office/drawing/2010/main" val="0"/>
-                              </a:ext>
-                            </a:extLst>
-                          </a:blip>
-                          <a:stretch>
-                            <a:fillRect/>
-                          </a:stretch>
-                        </pic:blipFill>
-                        <pic:spPr>
-                          <a:xfrm>
-                            <a:off x="0" y="0"/>
-                            <a:ext cx="3225800" cy="2233295"/>
-                          </a:xfrm>
-                          <a:prstGeom prst="rect">
-                            <a:avLst/>
-                          </a:prstGeom>
-                        </pic:spPr>
-                      </pic:pic>
-                      <wps:wsp>
-                        <wps:cNvPr id="217" name="Text Box 2"/>
-                        <wps:cNvSpPr txBox="1">
-                          <a:spLocks noChangeArrowheads="1"/>
-                        </wps:cNvSpPr>
-                        <wps:spPr bwMode="auto">
-                          <a:xfrm>
-                            <a:off x="226577" y="2233401"/>
-                            <a:ext cx="2994025" cy="331470"/>
-                          </a:xfrm>
-                          <a:prstGeom prst="rect">
-                            <a:avLst/>
-                          </a:prstGeom>
-                          <a:solidFill>
-                            <a:srgbClr val="FFFFFF"/>
-                          </a:solidFill>
-                          <a:ln w="9525">
-                            <a:noFill/>
-                            <a:miter lim="800000"/>
-                            <a:headEnd/>
-                            <a:tailEnd/>
-                          </a:ln>
-                        </wps:spPr>
-                        <wps:txbx>
-                          <w:txbxContent>
-                            <w:p>
-                              <w:pPr>
-                                <w:rPr>
-                                  <w:i/>
-                                  <w:iCs/>
-                                  <w:sz w:val="16"/>
-                                  <w:szCs w:val="16"/>
-                                </w:rPr>
-                              </w:pPr>
-                              <w:r>
-                                <w:rPr>
-                                  <w:i/>
-                                  <w:iCs/>
-                                  <w:sz w:val="16"/>
-                                  <w:szCs w:val="16"/>
-                                </w:rPr>
-                                <w:t>Figure 1. Example</w:t>
-                              </w:r>
-                              <w:r>
-                                <w:rPr>
-                                  <w:i/>
-                                  <w:iCs/>
-                                  <w:sz w:val="16"/>
-                                  <w:szCs w:val="16"/>
-                                </w:rPr>
-                                <w:t xml:space="preserve"> showing moderate</w:t>
-                              </w:r>
-                              <w:r>
-                                <w:rPr>
-                                  <w:i/>
-                                  <w:iCs/>
-                                  <w:sz w:val="16"/>
-                                  <w:szCs w:val="16"/>
-                                </w:rPr>
-                                <w:t xml:space="preserve"> </w:t>
-                              </w:r>
-                              <w:r>
-                                <w:rPr>
-                                  <w:i/>
-                                  <w:iCs/>
-                                  <w:sz w:val="16"/>
-                                  <w:szCs w:val="16"/>
-                                </w:rPr>
-                                <w:t xml:space="preserve">negative </w:t>
-                              </w:r>
-                              <w:r>
-                                <w:rPr>
-                                  <w:i/>
-                                  <w:iCs/>
-                                  <w:sz w:val="16"/>
-                                  <w:szCs w:val="16"/>
-                                </w:rPr>
-                                <w:t>correlation</w:t>
-                              </w:r>
-                              <w:r>
-                                <w:rPr>
-                                  <w:i/>
-                                  <w:iCs/>
-                                  <w:sz w:val="16"/>
-                                  <w:szCs w:val="16"/>
-                                </w:rPr>
-                                <w:t xml:space="preserve"> between Coffee Shop and Art Gallery venues.</w:t>
-                              </w:r>
-                            </w:p>
-                          </w:txbxContent>
-                        </wps:txbx>
-                        <wps:bodyPr rot="0" vert="horz" wrap="square" lIns="91440" tIns="45720" rIns="91440" bIns="45720" anchor="t" anchorCtr="0">
-                          <a:noAutofit/>
-                        </wps:bodyPr>
-                      </wps:wsp>
-                    </wpg:wgp>
+                        <a:prstGeom prst="rect">
+                          <a:avLst/>
+                        </a:prstGeom>
+                        <a:solidFill>
+                          <a:srgbClr val="FFFFFF"/>
+                        </a:solidFill>
+                        <a:ln w="9525">
+                          <a:noFill/>
+                          <a:miter lim="800000"/>
+                          <a:headEnd/>
+                          <a:tailEnd/>
+                        </a:ln>
+                      </wps:spPr>
+                      <wps:txbx>
+                        <w:txbxContent>
+                          <w:p>
+                            <w:pPr>
+                              <w:rPr>
+                                <w:i/>
+                                <w:iCs/>
+                                <w:sz w:val="16"/>
+                                <w:szCs w:val="16"/>
+                              </w:rPr>
+                            </w:pPr>
+                            <w:r>
+                              <w:rPr>
+                                <w:i/>
+                                <w:iCs/>
+                                <w:sz w:val="16"/>
+                                <w:szCs w:val="16"/>
+                              </w:rPr>
+                              <w:t xml:space="preserve">Figure </w:t>
+                            </w:r>
+                            <w:r>
+                              <w:rPr>
+                                <w:i/>
+                                <w:iCs/>
+                                <w:sz w:val="16"/>
+                                <w:szCs w:val="16"/>
+                              </w:rPr>
+                              <w:t>1</w:t>
+                            </w:r>
+                            <w:r>
+                              <w:rPr>
+                                <w:i/>
+                                <w:iCs/>
+                                <w:sz w:val="16"/>
+                                <w:szCs w:val="16"/>
+                              </w:rPr>
+                              <w:t>.</w:t>
+                            </w:r>
+                            <w:r>
+                              <w:rPr>
+                                <w:i/>
+                                <w:iCs/>
+                                <w:sz w:val="16"/>
+                                <w:szCs w:val="16"/>
+                              </w:rPr>
+                              <w:t xml:space="preserve"> Correlation matrix between different artistic venues in London</w:t>
+                            </w:r>
+                            <w:r>
+                              <w:rPr>
+                                <w:i/>
+                                <w:iCs/>
+                                <w:sz w:val="16"/>
+                                <w:szCs w:val="16"/>
+                              </w:rPr>
+                              <w:t>.</w:t>
+                            </w:r>
+                          </w:p>
+                        </w:txbxContent>
+                      </wps:txbx>
+                      <wps:bodyPr rot="0" vert="horz" wrap="square" lIns="91440" tIns="45720" rIns="91440" bIns="45720" anchor="t" anchorCtr="0">
+                        <a:noAutofit/>
+                      </wps:bodyPr>
+                    </wps:wsp>
                   </a:graphicData>
                 </a:graphic>
+                <wp14:sizeRelH relativeFrom="margin">
+                  <wp14:pctWidth>0</wp14:pctWidth>
+                </wp14:sizeRelH>
+                <wp14:sizeRelV relativeFrom="margin">
+                  <wp14:pctHeight>0</wp14:pctHeight>
+                </wp14:sizeRelV>
               </wp:anchor>
             </w:drawing>
           </mc:Choice>
           <mc:Fallback>
             <w:pict>
-              <v:group w14:anchorId="6C4A166A" id="Group 6" o:spid="_x0000_s1026" style="position:absolute;margin-left:202.8pt;margin-top:-76.45pt;width:254pt;height:201.95pt;z-index:-251656192;mso-position-horizontal:right;mso-position-horizontal-relative:margin" coordsize="32258,25648" o:gfxdata="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">
-                <v:shapetype id="_x0000_t75" coordsize="21600,21600" o:spt="75" o:preferrelative="t" path="m@4@5l@4@11@9@11@9@5xe" filled="f" stroked="f">
-                  <v:stroke joinstyle="miter"/>
-                  <v:formulas>
-                    <v:f eqn="if lineDrawn pixelLineWidth 0"/>
-                    <v:f eqn="sum @0 1 0"/>
-                    <v:f eqn="sum 0 0 @1"/>
-                    <v:f eqn="prod @2 1 2"/>
-                    <v:f eqn="prod @3 21600 pixelWidth"/>
-                    <v:f eqn="prod @3 21600 pixelHeight"/>
-                    <v:f eqn="sum @0 0 1"/>
-                    <v:f eqn="prod @6 1 2"/>
-                    <v:f eqn="prod @7 21600 pixelWidth"/>
-                    <v:f eqn="sum @8 21600 0"/>
-                    <v:f eqn="prod @7 21600 pixelHeight"/>
-                    <v:f eqn="sum @10 21600 0"/>
-                  </v:formulas>
-                  <v:path o:extrusionok="f" gradientshapeok="t" o:connecttype="rect"/>
-                  <o:lock v:ext="edit" aspectratio="t"/>
-                </v:shapetype>
-                <v:shape id="Picture 5" o:spid="_x0000_s1027" type="#_x0000_t75" style="position:absolute;width:32258;height:22332;visibility:visible;mso-wrap-style:square" o:gfxdata="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">
-                  <v:imagedata r:id="rId11" o:title=""/>
-                </v:shape>
-                <v:shapetype id="_x0000_t202" coordsize="21600,21600" o:spt="202" path="m,l,21600r21600,l21600,xe">
-                  <v:stroke joinstyle="miter"/>
-                  <v:path gradientshapeok="t" o:connecttype="rect"/>
-                </v:shapetype>
-                <v:shape id="_x0000_s1028" type="#_x0000_t202" style="position:absolute;left:2265;top:22334;width:29941;height:3314;visibility:visible;mso-wrap-style:square;v-text-anchor:top" o:gfxdata="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" stroked="f">
-                  <v:textbox>
-                    <w:txbxContent>
-                      <w:p>
-                        <w:pPr>
-                          <w:rPr>
-                            <w:i/>
-                            <w:iCs/>
-                            <w:sz w:val="16"/>
-                            <w:szCs w:val="16"/>
-                          </w:rPr>
-                        </w:pPr>
-                        <w:r>
-                          <w:rPr>
-                            <w:i/>
-                            <w:iCs/>
-                            <w:sz w:val="16"/>
-                            <w:szCs w:val="16"/>
-                          </w:rPr>
-                          <w:t>Figure 1. Example</w:t>
-                        </w:r>
-                        <w:r>
-                          <w:rPr>
-                            <w:i/>
-                            <w:iCs/>
-                            <w:sz w:val="16"/>
-                            <w:szCs w:val="16"/>
-                          </w:rPr>
-                          <w:t xml:space="preserve"> showing moderate</w:t>
-                        </w:r>
-                        <w:r>
-                          <w:rPr>
-                            <w:i/>
-                            <w:iCs/>
-                            <w:sz w:val="16"/>
-                            <w:szCs w:val="16"/>
-                          </w:rPr>
-                          <w:t xml:space="preserve"> </w:t>
-                        </w:r>
-                        <w:r>
-                          <w:rPr>
-                            <w:i/>
-                            <w:iCs/>
-                            <w:sz w:val="16"/>
-                            <w:szCs w:val="16"/>
-                          </w:rPr>
-                          <w:t xml:space="preserve">negative </w:t>
-                        </w:r>
-                        <w:r>
-                          <w:rPr>
-                            <w:i/>
-                            <w:iCs/>
-                            <w:sz w:val="16"/>
-                            <w:szCs w:val="16"/>
-                          </w:rPr>
-                          <w:t>correlation</w:t>
-                        </w:r>
-                        <w:r>
-                          <w:rPr>
-                            <w:i/>
-                            <w:iCs/>
-                            <w:sz w:val="16"/>
-                            <w:szCs w:val="16"/>
-                          </w:rPr>
-                          <w:t xml:space="preserve"> between Coffee Shop and Art Gallery venues.</w:t>
-                        </w:r>
-                      </w:p>
-                    </w:txbxContent>
-                  </v:textbox>
-                </v:shape>
-                <w10:wrap type="tight" anchorx="margin"/>
-              </v:group>
+              <v:shapetype w14:anchorId="60731CA3" id="_x0000_t202" coordsize="21600,21600" o:spt="202" path="m,l,21600r21600,l21600,xe">
+                <v:stroke joinstyle="miter"/>
+                <v:path gradientshapeok="t" o:connecttype="rect"/>
+              </v:shapetype>
+              <v:shape id="Text Box 2" o:spid="_x0000_s1026" type="#_x0000_t202" style="position:absolute;margin-left:0;margin-top:397.6pt;width:488.7pt;height:17.2pt;z-index:251670528;visibility:visible;mso-wrap-style:square;mso-width-percent:0;mso-height-percent:0;mso-wrap-distance-left:9pt;mso-wrap-distance-top:0;mso-wrap-distance-right:9pt;mso-wrap-distance-bottom:0;mso-position-horizontal:left;mso-position-horizontal-relative:margin;mso-position-vertical:absolute;mso-position-vertical-relative:text;mso-width-percent:0;mso-height-percent:0;mso-width-relative:margin;mso-height-relative:margin;v-text-anchor:top" o:gfxdata="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" stroked="f">
+                <v:textbox>
+                  <w:txbxContent>
+                    <w:p>
+                      <w:pPr>
+                        <w:rPr>
+                          <w:i/>
+                          <w:iCs/>
+                          <w:sz w:val="16"/>
+                          <w:szCs w:val="16"/>
+                        </w:rPr>
+                      </w:pPr>
+                      <w:r>
+                        <w:rPr>
+                          <w:i/>
+                          <w:iCs/>
+                          <w:sz w:val="16"/>
+                          <w:szCs w:val="16"/>
+                        </w:rPr>
+                        <w:t xml:space="preserve">Figure </w:t>
+                      </w:r>
+                      <w:r>
+                        <w:rPr>
+                          <w:i/>
+                          <w:iCs/>
+                          <w:sz w:val="16"/>
+                          <w:szCs w:val="16"/>
+                        </w:rPr>
+                        <w:t>1</w:t>
+                      </w:r>
+                      <w:r>
+                        <w:rPr>
+                          <w:i/>
+                          <w:iCs/>
+                          <w:sz w:val="16"/>
+                          <w:szCs w:val="16"/>
+                        </w:rPr>
+                        <w:t>.</w:t>
+                      </w:r>
+                      <w:r>
+                        <w:rPr>
+                          <w:i/>
+                          <w:iCs/>
+                          <w:sz w:val="16"/>
+                          <w:szCs w:val="16"/>
+                        </w:rPr>
+                        <w:t xml:space="preserve"> Correlation matrix between different artistic venues in London</w:t>
+                      </w:r>
+                      <w:r>
+                        <w:rPr>
+                          <w:i/>
+                          <w:iCs/>
+                          <w:sz w:val="16"/>
+                          <w:szCs w:val="16"/>
+                        </w:rPr>
+                        <w:t>.</w:t>
+                      </w:r>
+                    </w:p>
+                  </w:txbxContent>
+                </v:textbox>
+                <w10:wrap anchorx="margin"/>
+              </v:shape>
             </w:pict>
           </mc:Fallback>
         </mc:AlternateContent>
       </w:r>
       <w:r>
-        <w:t xml:space="preserve">The correlations between individual parameters were very variable and therefore it was decided to run a clustering machine algorithm, k-means, </w:t>
-      </w:r>
-      <w:r>
-        <w:t xml:space="preserve">to </w:t>
-      </w:r>
-      <w:r>
-        <w:lastRenderedPageBreak/>
-        <w:t>group the Boroughs</w:t>
-      </w:r>
-      <w:r>
-        <w:t xml:space="preserve"> based on multiple parameters</w:t>
-      </w:r>
-      <w:r>
-        <w:t xml:space="preserve">. </w:t>
-      </w:r>
-      <w:r>
-        <w:t>This algorithm would allow the similarities of Boroughs in the same cluster to be highlighted and therefore inferences to be drawn.</w:t>
-      </w:r>
+        <w:rPr>
+          <w:noProof/>
+        </w:rPr>
+        <w:drawing>
+          <wp:inline distT="0" distB="0" distL="0" distR="0" wp14:anchorId="1216DD7B" wp14:editId="556E0A98">
+            <wp:extent cx="5731510" cy="4935855"/>
+            <wp:effectExtent l="0" t="0" r="2540" b="0"/>
+            <wp:docPr id="3" name="Picture 3"/>
+            <wp:cNvGraphicFramePr>
+              <a:graphicFrameLocks xmlns:a="http://schemas.openxmlformats.org/drawingml/2006/main" noChangeAspect="1"/>
+            </wp:cNvGraphicFramePr>
+            <a:graphic xmlns:a="http://schemas.openxmlformats.org/drawingml/2006/main">
+              <a:graphicData uri="http://schemas.openxmlformats.org/drawingml/2006/picture">
+                <pic:pic xmlns:pic="http://schemas.openxmlformats.org/drawingml/2006/picture">
+                  <pic:nvPicPr>
+                    <pic:cNvPr id="1" name=""/>
+                    <pic:cNvPicPr/>
+                  </pic:nvPicPr>
+                  <pic:blipFill>
+                    <a:blip r:embed="rId10"/>
+                    <a:stretch>
+                      <a:fillRect/>
+                    </a:stretch>
+                  </pic:blipFill>
+                  <pic:spPr>
+                    <a:xfrm>
+                      <a:off x="0" y="0"/>
+                      <a:ext cx="5731510" cy="4935855"/>
+                    </a:xfrm>
+                    <a:prstGeom prst="rect">
+                      <a:avLst/>
+                    </a:prstGeom>
+                  </pic:spPr>
+                </pic:pic>
+              </a:graphicData>
+            </a:graphic>
+          </wp:inline>
+        </w:drawing>
+      </w:r>
+    </w:p>
+    <w:p>
       <w:bookmarkStart w:id="0" w:name="_GoBack"/>
       <w:bookmarkEnd w:id="0"/>
-      <w:r>
-        <w:t xml:space="preserve"> </w:t>
+    </w:p>
+    <w:p>
+      <w:r>
+        <w:t xml:space="preserve">The correlations between individual parameters were very variable and therefore it was decided to run a clustering machine algorithm, k-means, </w:t>
+      </w:r>
+      <w:r>
+        <w:t>to group the Boroughs</w:t>
+      </w:r>
+      <w:r>
+        <w:t xml:space="preserve"> based on multiple parameters</w:t>
+      </w:r>
+      <w:r>
+        <w:t xml:space="preserve">. </w:t>
+      </w:r>
+      <w:r>
+        <w:t xml:space="preserve">This algorithm would allow the similarities of Boroughs in the same cluster to be highlighted and therefore inferences to be drawn. </w:t>
       </w:r>
       <w:r>
         <w:t xml:space="preserve">The k-means number was varied </w:t>
@@ -669,6 +663,7 @@
     </w:p>
     <w:p>
       <w:r>
+        <w:lastRenderedPageBreak/>
         <w:t>Deeper analysis</w:t>
       </w:r>
       <w:r>
@@ -678,7 +673,15 @@
         <w:t xml:space="preserve"> entertainment venues </w:t>
       </w:r>
       <w:r>
-        <w:t>(art galleries, music venues and movie theaters)</w:t>
+        <w:t xml:space="preserve">(art galleries, music venues and movie </w:t>
+      </w:r>
+      <w:proofErr w:type="spellStart"/>
+      <w:r>
+        <w:t>theaters</w:t>
+      </w:r>
+      <w:proofErr w:type="spellEnd"/>
+      <w:r>
+        <w:t>)</w:t>
       </w:r>
       <w:r>
         <w:t xml:space="preserve"> in each cluster demonstrated that </w:t>
@@ -710,7 +713,6 @@
         <w:rPr>
           <w:noProof/>
         </w:rPr>
-        <w:lastRenderedPageBreak/>
         <mc:AlternateContent>
           <mc:Choice Requires="wps">
             <w:drawing>
@@ -808,7 +810,7 @@
           </mc:Choice>
           <mc:Fallback>
             <w:pict>
-              <v:shape w14:anchorId="5A49E72C" id="Text Box 2" o:spid="_x0000_s1029" type="#_x0000_t202" style="position:absolute;margin-left:265.7pt;margin-top:426.25pt;width:235.75pt;height:31.8pt;z-index:251666432;visibility:visible;mso-wrap-style:square;mso-height-percent:0;mso-wrap-distance-left:9pt;mso-wrap-distance-top:0;mso-wrap-distance-right:9pt;mso-wrap-distance-bottom:0;mso-position-horizontal:absolute;mso-position-horizontal-relative:text;mso-position-vertical:absolute;mso-position-vertical-relative:text;mso-height-percent:0;mso-height-relative:margin;v-text-anchor:top" o:gfxdata="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" stroked="f">
+              <v:shape w14:anchorId="5A49E72C" id="_x0000_s1027" type="#_x0000_t202" style="position:absolute;margin-left:265.7pt;margin-top:426.25pt;width:235.75pt;height:31.8pt;z-index:251666432;visibility:visible;mso-wrap-style:square;mso-height-percent:0;mso-wrap-distance-left:9pt;mso-wrap-distance-top:0;mso-wrap-distance-right:9pt;mso-wrap-distance-bottom:0;mso-position-horizontal:absolute;mso-position-horizontal-relative:text;mso-position-vertical:absolute;mso-position-vertical-relative:text;mso-height-percent:0;mso-height-relative:margin;v-text-anchor:top" o:gfxdata="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" stroked="f">
                 <v:textbox>
                   <w:txbxContent>
                     <w:p>
@@ -928,8 +930,19 @@
                                 <w:sz w:val="16"/>
                                 <w:szCs w:val="16"/>
                               </w:rPr>
-                              <w:t>2b. Bar chart demonstrating that Cluster 1 also has the greatest number of Movie Theaters</w:t>
+                              <w:t xml:space="preserve">2b. Bar chart demonstrating that Cluster 1 also has the greatest number of Movie </w:t>
                             </w:r>
+                            <w:proofErr w:type="spellStart"/>
+                            <w:r>
+                              <w:rPr>
+                                <w:i/>
+                                <w:iCs/>
+                                <w:sz w:val="16"/>
+                                <w:szCs w:val="16"/>
+                              </w:rPr>
+                              <w:t>Theaters</w:t>
+                            </w:r>
+                            <w:proofErr w:type="spellEnd"/>
                             <w:r>
                               <w:rPr>
                                 <w:i/>
@@ -956,7 +969,7 @@
           </mc:Choice>
           <mc:Fallback>
             <w:pict>
-              <v:shape w14:anchorId="4B30BBB7" id="_x0000_s1030" type="#_x0000_t202" style="position:absolute;margin-left:265.7pt;margin-top:266.95pt;width:235.75pt;height:31.8pt;z-index:251664384;visibility:visible;mso-wrap-style:square;mso-height-percent:0;mso-wrap-distance-left:9pt;mso-wrap-distance-top:0;mso-wrap-distance-right:9pt;mso-wrap-distance-bottom:0;mso-position-horizontal:absolute;mso-position-horizontal-relative:text;mso-position-vertical:absolute;mso-position-vertical-relative:text;mso-height-percent:0;mso-height-relative:margin;v-text-anchor:top" o:gfxdata="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" stroked="f">
+              <v:shape w14:anchorId="4B30BBB7" id="_x0000_s1028" type="#_x0000_t202" style="position:absolute;margin-left:265.7pt;margin-top:266.95pt;width:235.75pt;height:31.8pt;z-index:251664384;visibility:visible;mso-wrap-style:square;mso-height-percent:0;mso-wrap-distance-left:9pt;mso-wrap-distance-top:0;mso-wrap-distance-right:9pt;mso-wrap-distance-bottom:0;mso-position-horizontal:absolute;mso-position-horizontal-relative:text;mso-position-vertical:absolute;mso-position-vertical-relative:text;mso-height-percent:0;mso-height-relative:margin;v-text-anchor:top" o:gfxdata="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" stroked="f">
                 <v:textbox>
                   <w:txbxContent>
                     <w:p>
@@ -984,8 +997,19 @@
                           <w:sz w:val="16"/>
                           <w:szCs w:val="16"/>
                         </w:rPr>
-                        <w:t>2b. Bar chart demonstrating that Cluster 1 also has the greatest number of Movie Theaters</w:t>
+                        <w:t xml:space="preserve">2b. Bar chart demonstrating that Cluster 1 also has the greatest number of Movie </w:t>
                       </w:r>
+                      <w:proofErr w:type="spellStart"/>
+                      <w:r>
+                        <w:rPr>
+                          <w:i/>
+                          <w:iCs/>
+                          <w:sz w:val="16"/>
+                          <w:szCs w:val="16"/>
+                        </w:rPr>
+                        <w:t>Theaters</w:t>
+                      </w:r>
+                      <w:proofErr w:type="spellEnd"/>
                       <w:r>
                         <w:rPr>
                           <w:i/>
@@ -1113,7 +1137,7 @@
           </mc:Choice>
           <mc:Fallback>
             <w:pict>
-              <v:shape w14:anchorId="0E7182AD" id="_x0000_s1031" type="#_x0000_t202" style="position:absolute;margin-left:265.7pt;margin-top:101.55pt;width:235.75pt;height:31.8pt;z-index:251662336;visibility:visible;mso-wrap-style:square;mso-height-percent:0;mso-wrap-distance-left:9pt;mso-wrap-distance-top:0;mso-wrap-distance-right:9pt;mso-wrap-distance-bottom:0;mso-position-horizontal:absolute;mso-position-horizontal-relative:text;mso-position-vertical:absolute;mso-position-vertical-relative:text;mso-height-percent:0;mso-height-relative:margin;v-text-anchor:top" o:gfxdata="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" stroked="f">
+              <v:shape w14:anchorId="0E7182AD" id="_x0000_s1029" type="#_x0000_t202" style="position:absolute;margin-left:265.7pt;margin-top:101.55pt;width:235.75pt;height:31.8pt;z-index:251662336;visibility:visible;mso-wrap-style:square;mso-height-percent:0;mso-wrap-distance-left:9pt;mso-wrap-distance-top:0;mso-wrap-distance-right:9pt;mso-wrap-distance-bottom:0;mso-position-horizontal:absolute;mso-position-horizontal-relative:text;mso-position-vertical:absolute;mso-position-vertical-relative:text;mso-height-percent:0;mso-height-relative:margin;v-text-anchor:top" o:gfxdata="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" stroked="f">
                 <v:textbox>
                   <w:txbxContent>
                     <w:p>
@@ -1201,7 +1225,7 @@
                     <pic:cNvPicPr/>
                   </pic:nvPicPr>
                   <pic:blipFill>
-                    <a:blip r:embed="rId12"/>
+                    <a:blip r:embed="rId11"/>
                     <a:stretch>
                       <a:fillRect/>
                     </a:stretch>
@@ -1230,6 +1254,52 @@
             <wp:extent cx="3153213" cy="1982549"/>
             <wp:effectExtent l="0" t="0" r="9525" b="0"/>
             <wp:docPr id="2" name="Picture 2"/>
+            <wp:cNvGraphicFramePr>
+              <a:graphicFrameLocks xmlns:a="http://schemas.openxmlformats.org/drawingml/2006/main" noChangeAspect="1"/>
+            </wp:cNvGraphicFramePr>
+            <a:graphic xmlns:a="http://schemas.openxmlformats.org/drawingml/2006/main">
+              <a:graphicData uri="http://schemas.openxmlformats.org/drawingml/2006/picture">
+                <pic:pic xmlns:pic="http://schemas.openxmlformats.org/drawingml/2006/picture">
+                  <pic:nvPicPr>
+                    <pic:cNvPr id="1" name=""/>
+                    <pic:cNvPicPr/>
+                  </pic:nvPicPr>
+                  <pic:blipFill>
+                    <a:blip r:embed="rId12"/>
+                    <a:stretch>
+                      <a:fillRect/>
+                    </a:stretch>
+                  </pic:blipFill>
+                  <pic:spPr>
+                    <a:xfrm>
+                      <a:off x="0" y="0"/>
+                      <a:ext cx="3183373" cy="2001512"/>
+                    </a:xfrm>
+                    <a:prstGeom prst="rect">
+                      <a:avLst/>
+                    </a:prstGeom>
+                  </pic:spPr>
+                </pic:pic>
+              </a:graphicData>
+            </a:graphic>
+          </wp:inline>
+        </w:drawing>
+      </w:r>
+      <w:r>
+        <w:rPr>
+          <w:noProof/>
+        </w:rPr>
+        <w:t xml:space="preserve"> </w:t>
+      </w:r>
+      <w:r>
+        <w:rPr>
+          <w:noProof/>
+        </w:rPr>
+        <w:drawing>
+          <wp:inline distT="0" distB="0" distL="0" distR="0" wp14:anchorId="40644E07" wp14:editId="7BC13FD8">
+            <wp:extent cx="3249047" cy="2033444"/>
+            <wp:effectExtent l="0" t="0" r="8890" b="5080"/>
+            <wp:docPr id="11" name="Picture 11"/>
             <wp:cNvGraphicFramePr>
               <a:graphicFrameLocks xmlns:a="http://schemas.openxmlformats.org/drawingml/2006/main" noChangeAspect="1"/>
             </wp:cNvGraphicFramePr>
@@ -1249,52 +1319,6 @@
                   <pic:spPr>
                     <a:xfrm>
                       <a:off x="0" y="0"/>
-                      <a:ext cx="3183373" cy="2001512"/>
-                    </a:xfrm>
-                    <a:prstGeom prst="rect">
-                      <a:avLst/>
-                    </a:prstGeom>
-                  </pic:spPr>
-                </pic:pic>
-              </a:graphicData>
-            </a:graphic>
-          </wp:inline>
-        </w:drawing>
-      </w:r>
-      <w:r>
-        <w:rPr>
-          <w:noProof/>
-        </w:rPr>
-        <w:t xml:space="preserve"> </w:t>
-      </w:r>
-      <w:r>
-        <w:rPr>
-          <w:noProof/>
-        </w:rPr>
-        <w:drawing>
-          <wp:inline distT="0" distB="0" distL="0" distR="0" wp14:anchorId="40644E07" wp14:editId="7BC13FD8">
-            <wp:extent cx="3249047" cy="2033444"/>
-            <wp:effectExtent l="0" t="0" r="8890" b="5080"/>
-            <wp:docPr id="11" name="Picture 11"/>
-            <wp:cNvGraphicFramePr>
-              <a:graphicFrameLocks xmlns:a="http://schemas.openxmlformats.org/drawingml/2006/main" noChangeAspect="1"/>
-            </wp:cNvGraphicFramePr>
-            <a:graphic xmlns:a="http://schemas.openxmlformats.org/drawingml/2006/main">
-              <a:graphicData uri="http://schemas.openxmlformats.org/drawingml/2006/picture">
-                <pic:pic xmlns:pic="http://schemas.openxmlformats.org/drawingml/2006/picture">
-                  <pic:nvPicPr>
-                    <pic:cNvPr id="1" name=""/>
-                    <pic:cNvPicPr/>
-                  </pic:nvPicPr>
-                  <pic:blipFill>
-                    <a:blip r:embed="rId14"/>
-                    <a:stretch>
-                      <a:fillRect/>
-                    </a:stretch>
-                  </pic:blipFill>
-                  <pic:spPr>
-                    <a:xfrm>
-                      <a:off x="0" y="0"/>
                       <a:ext cx="3270505" cy="2046873"/>
                     </a:xfrm>
                     <a:prstGeom prst="rect">
@@ -1524,7 +1548,6 @@
         <w:rPr>
           <w:noProof/>
         </w:rPr>
-        <w:lastRenderedPageBreak/>
         <mc:AlternateContent>
           <mc:Choice Requires="wps">
             <w:drawing>
@@ -1625,7 +1648,7 @@
           </mc:Choice>
           <mc:Fallback>
             <w:pict>
-              <v:shape w14:anchorId="5B79FCDD" id="_x0000_s1032" type="#_x0000_t202" style="position:absolute;margin-left:0;margin-top:349.5pt;width:340.25pt;height:15.3pt;z-index:251668480;visibility:visible;mso-wrap-style:square;mso-width-percent:0;mso-height-percent:0;mso-wrap-distance-left:9pt;mso-wrap-distance-top:0;mso-wrap-distance-right:9pt;mso-wrap-distance-bottom:0;mso-position-horizontal:left;mso-position-horizontal-relative:margin;mso-position-vertical:absolute;mso-position-vertical-relative:text;mso-width-percent:0;mso-height-percent:0;mso-width-relative:margin;mso-height-relative:margin;v-text-anchor:top" o:gfxdata="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" stroked="f">
+              <v:shape w14:anchorId="5B79FCDD" id="_x0000_s1030" type="#_x0000_t202" style="position:absolute;margin-left:0;margin-top:349.5pt;width:340.25pt;height:15.3pt;z-index:251668480;visibility:visible;mso-wrap-style:square;mso-width-percent:0;mso-height-percent:0;mso-wrap-distance-left:9pt;mso-wrap-distance-top:0;mso-wrap-distance-right:9pt;mso-wrap-distance-bottom:0;mso-position-horizontal:left;mso-position-horizontal-relative:margin;mso-position-vertical:absolute;mso-position-vertical-relative:text;mso-width-percent:0;mso-height-percent:0;mso-width-relative:margin;mso-height-relative:margin;v-text-anchor:top" o:gfxdata="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" stroked="f">
                 <v:textbox>
                   <w:txbxContent>
                     <w:p>
@@ -1693,7 +1716,7 @@
                     <pic:cNvPicPr/>
                   </pic:nvPicPr>
                   <pic:blipFill>
-                    <a:blip r:embed="rId15"/>
+                    <a:blip r:embed="rId14"/>
                     <a:stretch>
                       <a:fillRect/>
                     </a:stretch>
@@ -1794,7 +1817,7 @@
         </w:rPr>
         <w:t xml:space="preserve">Wikipedia: List of London Boroughs </w:t>
       </w:r>
-      <w:hyperlink r:id="rId16" w:anchor=":~:text=List%20of%20boroughs%20and%20local%20authorities%20%20,%20%2016.70%20%207%20more%20rows%20" w:history="1">
+      <w:hyperlink r:id="rId15" w:anchor=":~:text=List%20of%20boroughs%20and%20local%20authorities%20%20,%20%2016.70%20%207%20more%20rows%20" w:history="1">
         <w:r>
           <w:rPr>
             <w:rStyle w:val="Hyperlink"/>

--- a/London_Art_Gallery_Report.docx
+++ b/London_Art_Gallery_Report.docx
@@ -239,22 +239,38 @@
         <w:t xml:space="preserve">The latitude and longitude from this data was then used search Foursquare.com for venues in a 5km radius from the centre of each Borough. </w:t>
       </w:r>
       <w:r>
-        <w:t xml:space="preserve">Preliminary analysis needed to take place to understand whether there </w:t>
-      </w:r>
-      <w:proofErr w:type="gramStart"/>
-      <w:r>
-        <w:t>was</w:t>
-      </w:r>
-      <w:proofErr w:type="gramEnd"/>
-      <w:r>
-        <w:t xml:space="preserve"> any relationships that could be drawn between different venue types or Boroughs. Statistical analysis included </w:t>
-      </w:r>
-      <w:r>
-        <w:t xml:space="preserve">looking at the mean, sum and count of each venue type </w:t>
+        <w:t>Preliminary analysis needed to take place to understand whether there w</w:t>
+      </w:r>
+      <w:r>
+        <w:t>ere</w:t>
+      </w:r>
+      <w:r>
+        <w:t xml:space="preserve"> any relationships that could be drawn between different venue types or Boroughs</w:t>
+      </w:r>
+      <w:r>
+        <w:t xml:space="preserve"> and as such a correlation matric was used</w:t>
+      </w:r>
+      <w:r>
+        <w:t xml:space="preserve">. </w:t>
+      </w:r>
+      <w:r>
+        <w:t>Additionally, s</w:t>
+      </w:r>
+      <w:r>
+        <w:t>tatistical analysis</w:t>
+      </w:r>
+      <w:r>
+        <w:t xml:space="preserve"> was carried out looking</w:t>
+      </w:r>
+      <w:r>
+        <w:t xml:space="preserve"> at the mean, sum and count of each venue type </w:t>
       </w:r>
       <w:r>
         <w:t>per Borough and finally listing the top 10 types of venue in each Borough.</w:t>
       </w:r>
+      <w:r>
+        <w:t xml:space="preserve"> This enabled an understanding of which venues tended to be in the same place as Art Galleries.</w:t>
+      </w:r>
     </w:p>
     <w:p>
       <w:pPr>
@@ -263,7 +279,16 @@
         </w:rPr>
       </w:pPr>
       <w:r>
-        <w:t>The correlation between different venue types was analysed using scatter plots</w:t>
+        <w:t xml:space="preserve">Tools used to understand the correlation between </w:t>
+      </w:r>
+      <w:r>
+        <w:t xml:space="preserve">different venue types </w:t>
+      </w:r>
+      <w:r>
+        <w:t>included</w:t>
+      </w:r>
+      <w:r>
+        <w:t xml:space="preserve"> using scatter plots</w:t>
       </w:r>
       <w:r>
         <w:t xml:space="preserve">, </w:t>
@@ -392,7 +417,7 @@
                                 <w:sz w:val="16"/>
                                 <w:szCs w:val="16"/>
                               </w:rPr>
-                              <w:t>.</w:t>
+                              <w:t>, red indicating a positive relationship and blue a negative relationship</w:t>
                             </w:r>
                           </w:p>
                         </w:txbxContent>
@@ -473,7 +498,7 @@
                           <w:sz w:val="16"/>
                           <w:szCs w:val="16"/>
                         </w:rPr>
-                        <w:t>.</w:t>
+                        <w:t>, red indicating a positive relationship and blue a negative relationship</w:t>
                       </w:r>
                     </w:p>
                   </w:txbxContent>
@@ -525,36 +550,159 @@
         </w:drawing>
       </w:r>
     </w:p>
-    <w:p>
+    <w:p/>
+    <w:p>
+      <w:r>
+        <w:t xml:space="preserve">The correlations between individual parameters were very variable and therefore it was decided to </w:t>
+      </w:r>
+      <w:r>
+        <w:rPr>
+          <w:rFonts w:cstheme="minorHAnsi"/>
+        </w:rPr>
+        <w:t xml:space="preserve">run a clustering machine algorithm, k-means, </w:t>
+      </w:r>
+      <w:r>
+        <w:rPr>
+          <w:rFonts w:cstheme="minorHAnsi"/>
+        </w:rPr>
+        <w:t>to group the Boroughs</w:t>
+      </w:r>
+      <w:r>
+        <w:rPr>
+          <w:rFonts w:cstheme="minorHAnsi"/>
+        </w:rPr>
+        <w:t xml:space="preserve"> based on multiple parameters</w:t>
+      </w:r>
+      <w:r>
+        <w:rPr>
+          <w:rFonts w:cstheme="minorHAnsi"/>
+        </w:rPr>
+        <w:t xml:space="preserve">. </w:t>
+      </w:r>
+      <w:r>
+        <w:rPr>
+          <w:rFonts w:cstheme="minorHAnsi"/>
+        </w:rPr>
+        <w:t>This algorithm</w:t>
+      </w:r>
+      <w:r>
+        <w:rPr>
+          <w:rFonts w:cstheme="minorHAnsi"/>
+        </w:rPr>
+        <w:t xml:space="preserve"> p</w:t>
+      </w:r>
+      <w:r>
+        <w:rPr>
+          <w:rFonts w:cstheme="minorHAnsi"/>
+          <w:color w:val="444444"/>
+          <w:shd w:val="clear" w:color="auto" w:fill="FFFFFF"/>
+        </w:rPr>
+        <w:t>artition</w:t>
+      </w:r>
+      <w:r>
+        <w:rPr>
+          <w:rFonts w:cstheme="minorHAnsi"/>
+          <w:color w:val="444444"/>
+          <w:shd w:val="clear" w:color="auto" w:fill="FFFFFF"/>
+        </w:rPr>
+        <w:t>s the different Boroughs into</w:t>
+      </w:r>
+      <w:r>
+        <w:rPr>
+          <w:rFonts w:cstheme="minorHAnsi"/>
+          <w:color w:val="444444"/>
+          <w:shd w:val="clear" w:color="auto" w:fill="FFFFFF"/>
+        </w:rPr>
+        <w:t xml:space="preserve"> clusters</w:t>
+      </w:r>
+      <w:r>
+        <w:rPr>
+          <w:rFonts w:cstheme="minorHAnsi"/>
+          <w:color w:val="444444"/>
+          <w:shd w:val="clear" w:color="auto" w:fill="FFFFFF"/>
+        </w:rPr>
+        <w:t>, based on the commonality of venues,</w:t>
+      </w:r>
+      <w:r>
+        <w:rPr>
+          <w:rFonts w:cstheme="minorHAnsi"/>
+          <w:color w:val="444444"/>
+          <w:shd w:val="clear" w:color="auto" w:fill="FFFFFF"/>
+        </w:rPr>
+        <w:t xml:space="preserve"> in which each </w:t>
+      </w:r>
+      <w:r>
+        <w:rPr>
+          <w:rFonts w:cstheme="minorHAnsi"/>
+          <w:color w:val="444444"/>
+          <w:shd w:val="clear" w:color="auto" w:fill="FFFFFF"/>
+        </w:rPr>
+        <w:t>Borough</w:t>
+      </w:r>
+      <w:r>
+        <w:rPr>
+          <w:rFonts w:cstheme="minorHAnsi"/>
+          <w:color w:val="444444"/>
+          <w:shd w:val="clear" w:color="auto" w:fill="FFFFFF"/>
+        </w:rPr>
+        <w:t xml:space="preserve"> belongs to the cluster with the nearest mean</w:t>
+      </w:r>
+      <w:r>
+        <w:rPr>
+          <w:rFonts w:cstheme="minorHAnsi"/>
+          <w:color w:val="444444"/>
+          <w:shd w:val="clear" w:color="auto" w:fill="FFFFFF"/>
+        </w:rPr>
+        <w:t>.</w:t>
+      </w:r>
+      <w:r>
+        <w:rPr>
+          <w:rFonts w:cstheme="minorHAnsi"/>
+        </w:rPr>
+        <w:t xml:space="preserve"> </w:t>
+      </w:r>
+      <w:r>
+        <w:rPr>
+          <w:rFonts w:cstheme="minorHAnsi"/>
+        </w:rPr>
+        <w:t>Essentially this algorithm allows</w:t>
+      </w:r>
+      <w:r>
+        <w:rPr>
+          <w:rFonts w:cstheme="minorHAnsi"/>
+        </w:rPr>
+        <w:t xml:space="preserve"> the similarities of Boroughs in the same cluster to be highlighted and therefore inferences to be drawn. </w:t>
+      </w:r>
+      <w:r>
+        <w:rPr>
+          <w:rFonts w:cstheme="minorHAnsi"/>
+        </w:rPr>
+        <w:t xml:space="preserve">The k-means number was varied </w:t>
+      </w:r>
+      <w:r>
+        <w:rPr>
+          <w:rFonts w:cstheme="minorHAnsi"/>
+        </w:rPr>
+        <w:t>to opti</w:t>
+      </w:r>
       <w:bookmarkStart w:id="0" w:name="_GoBack"/>
       <w:bookmarkEnd w:id="0"/>
-    </w:p>
-    <w:p>
-      <w:r>
-        <w:t xml:space="preserve">The correlations between individual parameters were very variable and therefore it was decided to run a clustering machine algorithm, k-means, </w:t>
-      </w:r>
-      <w:r>
-        <w:t>to group the Boroughs</w:t>
-      </w:r>
-      <w:r>
-        <w:t xml:space="preserve"> based on multiple parameters</w:t>
-      </w:r>
-      <w:r>
-        <w:t xml:space="preserve">. </w:t>
-      </w:r>
-      <w:r>
-        <w:t xml:space="preserve">This algorithm would allow the similarities of Boroughs in the same cluster to be highlighted and therefore inferences to be drawn. </w:t>
-      </w:r>
-      <w:r>
-        <w:t xml:space="preserve">The k-means number was varied </w:t>
-      </w:r>
-      <w:r>
-        <w:t xml:space="preserve">to optimise the clusters and resulted in separating the Boroughs into </w:t>
-      </w:r>
-      <w:r>
+      <w:r>
+        <w:rPr>
+          <w:rFonts w:cstheme="minorHAnsi"/>
+        </w:rPr>
+        <w:t xml:space="preserve">mise the clusters and resulted in separating the Boroughs into </w:t>
+      </w:r>
+      <w:r>
+        <w:rPr>
+          <w:rFonts w:cstheme="minorHAnsi"/>
+        </w:rPr>
         <w:t>5</w:t>
       </w:r>
       <w:r>
+        <w:rPr>
+          <w:rFonts w:cstheme="minorHAnsi"/>
+        </w:rPr>
         <w:t xml:space="preserve"> different clusters.</w:t>
       </w:r>
     </w:p>
@@ -1539,6 +1687,8 @@
         <w:spacing w:before="0" w:beforeAutospacing="0" w:after="150" w:afterAutospacing="0" w:line="315" w:lineRule="atLeast"/>
         <w:rPr>
           <w:rFonts w:ascii="Arial" w:hAnsi="Arial" w:cs="Arial"/>
+          <w:b/>
+          <w:bCs/>
           <w:color w:val="1F1F1F"/>
           <w:sz w:val="21"/>
           <w:szCs w:val="21"/>
@@ -1736,6 +1886,34 @@
           </wp:inline>
         </w:drawing>
       </w:r>
+    </w:p>
+    <w:p>
+      <w:pPr>
+        <w:pStyle w:val="NormalWeb"/>
+        <w:shd w:val="clear" w:color="auto" w:fill="FFFFFF"/>
+        <w:spacing w:before="0" w:beforeAutospacing="0" w:after="150" w:afterAutospacing="0" w:line="315" w:lineRule="atLeast"/>
+        <w:rPr>
+          <w:rFonts w:ascii="Arial" w:hAnsi="Arial" w:cs="Arial"/>
+          <w:b/>
+          <w:bCs/>
+          <w:color w:val="1F1F1F"/>
+          <w:sz w:val="21"/>
+          <w:szCs w:val="21"/>
+        </w:rPr>
+      </w:pPr>
+    </w:p>
+    <w:p>
+      <w:pPr>
+        <w:pStyle w:val="NormalWeb"/>
+        <w:shd w:val="clear" w:color="auto" w:fill="FFFFFF"/>
+        <w:spacing w:before="0" w:beforeAutospacing="0" w:after="150" w:afterAutospacing="0" w:line="315" w:lineRule="atLeast"/>
+        <w:rPr>
+          <w:rFonts w:ascii="Arial" w:hAnsi="Arial" w:cs="Arial"/>
+          <w:color w:val="1F1F1F"/>
+          <w:sz w:val="21"/>
+          <w:szCs w:val="21"/>
+        </w:rPr>
+      </w:pPr>
       <w:r>
         <w:rPr>
           <w:rFonts w:ascii="Arial" w:hAnsi="Arial" w:cs="Arial"/>
